--- a/documents/test_rapport.docx
+++ b/documents/test_rapport.docx
@@ -6,14 +6,8 @@
       <w:pPr>
         <w:pStyle w:val="Title"/>
         <w:jc w:val="center"/>
-        <w:rPr>
-          <w:lang w:val="en-US"/>
-        </w:rPr>
-      </w:pPr>
-      <w:r>
-        <w:rPr>
-          <w:lang w:val="en-US"/>
-        </w:rPr>
+      </w:pPr>
+      <w:r>
         <w:t>Test rapport BMP280 lib</w:t>
       </w:r>
     </w:p>
@@ -298,14 +292,12 @@
         <w:rPr>
           <w:b/>
           <w:bCs/>
-          <w:lang w:val="en-US"/>
-        </w:rPr>
-      </w:pPr>
-      <w:r>
-        <w:rPr>
-          <w:b/>
-          <w:bCs/>
-          <w:lang w:val="en-US"/>
+        </w:rPr>
+      </w:pPr>
+      <w:r>
+        <w:rPr>
+          <w:b/>
+          <w:bCs/>
         </w:rPr>
         <w:t>GetPressure</w:t>
       </w:r>
@@ -478,8 +470,6 @@
       <w:r>
         <w:t xml:space="preserve"> Bij de enum ‘STANDBY_TIME’ zijn de waardes voor de BME280 toegevoegd. Hierdoor werkt ook deze correct.</w:t>
       </w:r>
-      <w:bookmarkStart w:id="0" w:name="_GoBack"/>
-      <w:bookmarkEnd w:id="0"/>
     </w:p>
     <w:p>
       <w:pPr>
@@ -560,8 +550,8 @@
           <w:noProof/>
         </w:rPr>
         <w:drawing>
-          <wp:inline distT="0" distB="0" distL="0" distR="0" wp14:anchorId="2217C278" wp14:editId="048C41F3">
-            <wp:extent cx="3714750" cy="4619625"/>
+          <wp:inline distT="0" distB="0" distL="0" distR="0" wp14:anchorId="36585CA0" wp14:editId="76E63087">
+            <wp:extent cx="3600450" cy="5343525"/>
             <wp:effectExtent l="0" t="0" r="0" b="9525"/>
             <wp:docPr id="1" name="Picture 1"/>
             <wp:cNvGraphicFramePr>
@@ -583,7 +573,7 @@
                   <pic:spPr>
                     <a:xfrm>
                       <a:off x="0" y="0"/>
-                      <a:ext cx="3714750" cy="4619625"/>
+                      <a:ext cx="3600450" cy="5343525"/>
                     </a:xfrm>
                     <a:prstGeom prst="rect">
                       <a:avLst/>
@@ -595,6 +585,8 @@
           </wp:inline>
         </w:drawing>
       </w:r>
+      <w:bookmarkStart w:id="0" w:name="_GoBack"/>
+      <w:bookmarkEnd w:id="0"/>
     </w:p>
     <w:sectPr>
       <w:pgSz w:w="11906" w:h="16838"/>
